--- a/A Survey of Ontology-based Data Integration Approaches to Support Smart Manufacturing.docx
+++ b/A Survey of Ontology-based Data Integration Approaches to Support Smart Manufacturing.docx
@@ -118,7 +118,7 @@
       </w:pPr>
       <w:r>
         <w:rPr/>
-        <w:t>In today’s world, modern manufacturing vicinities are data enrich environments that are continuously producing a huge amount of data. This data needs to be analysed, transmitted and integrated in order to be useful to improve the manufacturing intelligence. Manufacturing industry is now taking advantages of the concepts like that of Internet of Things (IoTs) and Cyber Physical Systems (CPSs) to have a competitive edge by making efficient and effective manufacturing processes. The introduction of intelligent physical devices on the factory floor to improve production are producing a massive amount of data that is in different source formats that is only understandable in a particular part of an operational environment. Data integration (DI) techniques allow different stakeholders (e.g., managers, manufacturing and operational engineers) to access data produced by intelligent devices across the board and helps them to understand the semantic meaning of the data. This understanding of the data also helps to make smart decisions that can improve the manufacturing and operational capabilities. In this context, we have conducted a survey on the current state-of-the-art (S0TA) on ontology-based DI approaches and technologies available. We summarise the current literature, compare the identified approaches, provide strengths and weakness and discuss the industrial use-cases and benefits of the ontology-based DI approaches to foster smart manufacturing (SM).</w:t>
+        <w:t>In today’s world, modern manufacturing vicinities are  data enrich environments that are continuously producing a huge amount of data. This data needs to be analysed, transmitted and integrated in order to be useful to improve the manufacturing intelligence. Manufacturing industry is now taking advantages of the concepts like that of Internet of Things (IoTs) and Cyber Physical Systems (CPSs) to have a competitive edge by making efficient and effective manufacturing processes. The introduction of intelligent physical devices on the factory floor to improve production are producing a massive amount of data that is in different source formats that is only understandable in a particular part of an operational environment. Data integration (DI) techniques allow different stakeholders (e.g., managers, manufacturing and operational engineers) to access data produced by intelligent devices across the board and helps them to understand the semantic meaning of the data. This understanding of the data also helps to make smart decisions that can improve the manufacturing and operational capabilities. In this context, we have conducted a survey on the current state-of-the-art (S0TA) on ontology-based DI approaches and technologies available. We summarise the current literature, compare the identified approaches, provide strengths and weakness and discuss the industrial use-cases and benefits of the ontology-based DI approaches to foster smart manufacturing (SM).</w:t>
       </w:r>
     </w:p>
     <w:p>
@@ -256,9 +256,7 @@
         <w:t xml:space="preserve">The reminder of the paper is as follows, Section </w:t>
       </w:r>
       <w:r>
-        <w:rPr>
-          <w:b/>
-        </w:rPr>
+        <w:rPr/>
         <w:fldChar w:fldCharType="begin"/>
       </w:r>
       <w:r>
@@ -278,9 +276,7 @@
         <w:t xml:space="preserve"> discusses our literature collection methodology and research questions, Section </w:t>
       </w:r>
       <w:r>
-        <w:rPr>
-          <w:b/>
-        </w:rPr>
+        <w:rPr/>
         <w:fldChar w:fldCharType="begin"/>
       </w:r>
       <w:r>
@@ -300,9 +296,7 @@
         <w:t xml:space="preserve"> provides a brief overview on Ontologies, in Section </w:t>
       </w:r>
       <w:r>
-        <w:rPr>
-          <w:b/>
-        </w:rPr>
+        <w:rPr/>
         <w:fldChar w:fldCharType="begin"/>
       </w:r>
       <w:r>
@@ -322,9 +316,7 @@
         <w:t xml:space="preserve"> we summarise the identified approaches and provide comparison between them,  Section </w:t>
       </w:r>
       <w:r>
-        <w:rPr>
-          <w:b/>
-        </w:rPr>
+        <w:rPr/>
         <w:fldChar w:fldCharType="begin"/>
       </w:r>
       <w:r>
@@ -355,8 +347,8 @@
       </w:pPr>
       <w:bookmarkStart w:id="0" w:name="_Ref445734284"/>
       <w:bookmarkStart w:id="1" w:name="_Research_Question"/>
+      <w:bookmarkEnd w:id="0"/>
       <w:bookmarkEnd w:id="1"/>
-      <w:bookmarkEnd w:id="0"/>
       <w:r>
         <w:rPr/>
         <w:t>Methodology</w:t>
@@ -468,7 +460,7 @@
       <w:r>
         <w:rPr/>
         <w:drawing>
-          <wp:inline distT="0" distB="9525" distL="0" distR="0">
+          <wp:inline distT="0" distB="0" distL="0" distR="0">
             <wp:extent cx="5734050" cy="2657475"/>
             <wp:effectExtent l="0" t="0" r="0" b="0"/>
             <wp:docPr id="1" name="Picture 2" descr=""/>
@@ -697,9 +689,8 @@
         </w:numPr>
         <w:rPr/>
       </w:pPr>
-      <w:bookmarkStart w:id="3" w:name="_Ref445734339"/>
-      <w:bookmarkStart w:id="4" w:name="_Ref447452151"/>
-      <w:bookmarkEnd w:id="4"/>
+      <w:bookmarkStart w:id="3" w:name="_Ref447452151"/>
+      <w:bookmarkEnd w:id="3"/>
       <w:r>
         <w:rPr/>
         <w:t>Ontologies Overview</w:t>
@@ -1296,7 +1287,7 @@
       <w:r>
         <w:rPr/>
         <w:drawing>
-          <wp:inline distT="0" distB="9525" distL="0" distR="9525">
+          <wp:inline distT="0" distB="0" distL="0" distR="0">
             <wp:extent cx="2943225" cy="1609725"/>
             <wp:effectExtent l="0" t="0" r="0" b="0"/>
             <wp:docPr id="4" name="Picture 1" descr=""/>
@@ -1343,7 +1334,7 @@
                 <wp:positionV relativeFrom="paragraph">
                   <wp:posOffset>1599565</wp:posOffset>
                 </wp:positionV>
-                <wp:extent cx="2610485" cy="257810"/>
+                <wp:extent cx="2611120" cy="258445"/>
                 <wp:effectExtent l="0" t="0" r="0" b="9525"/>
                 <wp:wrapNone/>
                 <wp:docPr id="2" name="Text Box 8"/>
@@ -1354,7 +1345,7 @@
                       <wps:spPr>
                         <a:xfrm>
                           <a:off x="0" y="0"/>
-                          <a:ext cx="2610000" cy="257040"/>
+                          <a:ext cx="2610360" cy="257760"/>
                         </a:xfrm>
                         <a:prstGeom prst="rect">
                           <a:avLst/>
@@ -1384,9 +1375,7 @@
                             <w:pPr>
                               <w:pStyle w:val="FrameContents"/>
                               <w:spacing w:before="0" w:after="200"/>
-                              <w:rPr>
-                                <w:color w:val="000000"/>
-                              </w:rPr>
+                              <w:rPr/>
                             </w:pPr>
                             <w:r>
                               <w:rPr>
@@ -1416,7 +1405,7 @@
           </mc:Choice>
           <mc:Fallback>
             <w:pict>
-              <v:rect id="shape_0" ID="Text Box 8" fillcolor="white" stroked="f" style="position:absolute;margin-left:135.75pt;margin-top:125.95pt;width:205.45pt;height:20.2pt" wp14:anchorId="7782450B">
+              <v:rect id="shape_0" ID="Text Box 8" fillcolor="white" stroked="f" style="position:absolute;margin-left:135.75pt;margin-top:125.95pt;width:205.5pt;height:20.25pt" wp14:anchorId="7782450B">
                 <w10:wrap type="square"/>
                 <v:fill o:detectmouseclick="t" type="solid" color2="black"/>
                 <v:stroke color="#3465a4" weight="6480" joinstyle="round" endcap="flat"/>
@@ -1426,9 +1415,7 @@
                       <w:pPr>
                         <w:pStyle w:val="FrameContents"/>
                         <w:spacing w:before="0" w:after="200"/>
-                        <w:rPr>
-                          <w:color w:val="000000"/>
-                        </w:rPr>
+                        <w:rPr/>
                       </w:pPr>
                       <w:r>
                         <w:rPr>
@@ -1496,7 +1483,7 @@
       <w:r>
         <w:rPr/>
         <w:drawing>
-          <wp:inline distT="0" distB="0" distL="0" distR="8255">
+          <wp:inline distT="0" distB="0" distL="0" distR="0">
             <wp:extent cx="4145280" cy="1428750"/>
             <wp:effectExtent l="0" t="0" r="0" b="0"/>
             <wp:docPr id="7" name="Picture 3" descr=""/>
@@ -1543,7 +1530,7 @@
                 <wp:positionV relativeFrom="paragraph">
                   <wp:posOffset>1409700</wp:posOffset>
                 </wp:positionV>
-                <wp:extent cx="2800985" cy="257810"/>
+                <wp:extent cx="2801620" cy="258445"/>
                 <wp:effectExtent l="0" t="0" r="0" b="9525"/>
                 <wp:wrapNone/>
                 <wp:docPr id="5" name="Text Box 4"/>
@@ -1554,7 +1541,7 @@
                       <wps:spPr>
                         <a:xfrm>
                           <a:off x="0" y="0"/>
-                          <a:ext cx="2800440" cy="257040"/>
+                          <a:ext cx="2801160" cy="257760"/>
                         </a:xfrm>
                         <a:prstGeom prst="rect">
                           <a:avLst/>
@@ -1585,9 +1572,7 @@
                               <w:pStyle w:val="ListParagraph"/>
                               <w:spacing w:before="0" w:after="200"/>
                               <w:contextualSpacing/>
-                              <w:rPr>
-                                <w:color w:val="000000"/>
-                              </w:rPr>
+                              <w:rPr/>
                             </w:pPr>
                             <w:r>
                               <w:rPr>
@@ -1617,7 +1602,7 @@
           </mc:Choice>
           <mc:Fallback>
             <w:pict>
-              <v:rect id="shape_0" ID="Text Box 4" fillcolor="white" stroked="f" style="position:absolute;margin-left:114.75pt;margin-top:111pt;width:220.45pt;height:20.2pt" wp14:anchorId="51DD234B">
+              <v:rect id="shape_0" ID="Text Box 4" fillcolor="white" stroked="f" style="position:absolute;margin-left:114.75pt;margin-top:111pt;width:220.5pt;height:20.25pt" wp14:anchorId="51DD234B">
                 <w10:wrap type="square"/>
                 <v:fill o:detectmouseclick="t" type="solid" color2="black"/>
                 <v:stroke color="#3465a4" weight="6480" joinstyle="round" endcap="flat"/>
@@ -1628,9 +1613,7 @@
                         <w:pStyle w:val="ListParagraph"/>
                         <w:spacing w:before="0" w:after="200"/>
                         <w:contextualSpacing/>
-                        <w:rPr>
-                          <w:color w:val="000000"/>
-                        </w:rPr>
+                        <w:rPr/>
                       </w:pPr>
                       <w:r>
                         <w:rPr>
@@ -1698,7 +1681,7 @@
       <w:r>
         <w:rPr/>
         <w:drawing>
-          <wp:inline distT="0" distB="9525" distL="0" distR="0">
+          <wp:inline distT="0" distB="0" distL="0" distR="0">
             <wp:extent cx="3714750" cy="2143125"/>
             <wp:effectExtent l="0" t="0" r="0" b="0"/>
             <wp:docPr id="10" name="Picture 5" descr=""/>
@@ -1745,7 +1728,7 @@
                 <wp:positionV relativeFrom="paragraph">
                   <wp:posOffset>2292985</wp:posOffset>
                 </wp:positionV>
-                <wp:extent cx="2381885" cy="257810"/>
+                <wp:extent cx="2382520" cy="258445"/>
                 <wp:effectExtent l="0" t="0" r="0" b="9525"/>
                 <wp:wrapNone/>
                 <wp:docPr id="8" name="Text Box 6"/>
@@ -1756,7 +1739,7 @@
                       <wps:spPr>
                         <a:xfrm>
                           <a:off x="0" y="0"/>
-                          <a:ext cx="2381400" cy="257040"/>
+                          <a:ext cx="2381760" cy="257760"/>
                         </a:xfrm>
                         <a:prstGeom prst="rect">
                           <a:avLst/>
@@ -1786,9 +1769,7 @@
                             <w:pPr>
                               <w:pStyle w:val="FrameContents"/>
                               <w:spacing w:before="0" w:after="200"/>
-                              <w:rPr>
-                                <w:color w:val="000000"/>
-                              </w:rPr>
+                              <w:rPr/>
                             </w:pPr>
                             <w:r>
                               <w:rPr>
@@ -1818,7 +1799,7 @@
           </mc:Choice>
           <mc:Fallback>
             <w:pict>
-              <v:rect id="shape_0" ID="Text Box 6" fillcolor="white" stroked="f" style="position:absolute;margin-left:133.5pt;margin-top:180.55pt;width:187.45pt;height:20.2pt" wp14:anchorId="60DE6920">
+              <v:rect id="shape_0" ID="Text Box 6" fillcolor="white" stroked="f" style="position:absolute;margin-left:133.5pt;margin-top:180.55pt;width:187.5pt;height:20.25pt" wp14:anchorId="60DE6920">
                 <w10:wrap type="square"/>
                 <v:fill o:detectmouseclick="t" type="solid" color2="black"/>
                 <v:stroke color="#3465a4" weight="6480" joinstyle="round" endcap="flat"/>
@@ -1828,9 +1809,7 @@
                       <w:pPr>
                         <w:pStyle w:val="FrameContents"/>
                         <w:spacing w:before="0" w:after="200"/>
-                        <w:rPr>
-                          <w:color w:val="000000"/>
-                        </w:rPr>
+                        <w:rPr/>
                       </w:pPr>
                       <w:r>
                         <w:rPr>
@@ -1892,16 +1871,16 @@
         </w:numPr>
         <w:rPr/>
       </w:pPr>
+      <w:bookmarkStart w:id="4" w:name="_Ref447452164"/>
       <w:bookmarkStart w:id="5" w:name="_Ref445734339"/>
-      <w:bookmarkStart w:id="6" w:name="_Ref447452164"/>
-      <w:bookmarkStart w:id="7" w:name="_GoBack"/>
-      <w:bookmarkEnd w:id="7"/>
+      <w:bookmarkStart w:id="6" w:name="_GoBack"/>
+      <w:bookmarkEnd w:id="6"/>
       <w:r>
         <w:rPr/>
         <w:t xml:space="preserve">Survey: Ontology-based </w:t>
       </w:r>
+      <w:bookmarkEnd w:id="4"/>
       <w:bookmarkEnd w:id="5"/>
-      <w:bookmarkEnd w:id="6"/>
       <w:r>
         <w:rPr/>
         <w:t>Data Integration</w:t>
@@ -2029,28 +2008,28 @@
         <w:tblStyle w:val="TableGrid"/>
         <w:tblW w:w="14459" w:type="dxa"/>
         <w:jc w:val="left"/>
-        <w:tblInd w:w="-34" w:type="dxa"/>
+        <w:tblInd w:w="-39" w:type="dxa"/>
         <w:tblCellMar>
           <w:top w:w="0" w:type="dxa"/>
-          <w:left w:w="108" w:type="dxa"/>
+          <w:left w:w="103" w:type="dxa"/>
           <w:bottom w:w="0" w:type="dxa"/>
           <w:right w:w="108" w:type="dxa"/>
         </w:tblCellMar>
         <w:tblLook w:val="04a0" w:noVBand="1" w:noHBand="0" w:lastColumn="0" w:firstColumn="1" w:lastRow="0" w:firstRow="1"/>
       </w:tblPr>
       <w:tblGrid>
-        <w:gridCol w:w="994"/>
-        <w:gridCol w:w="1416"/>
+        <w:gridCol w:w="993"/>
+        <w:gridCol w:w="1417"/>
         <w:gridCol w:w="1277"/>
         <w:gridCol w:w="1558"/>
         <w:gridCol w:w="994"/>
         <w:gridCol w:w="1275"/>
         <w:gridCol w:w="1418"/>
         <w:gridCol w:w="850"/>
-        <w:gridCol w:w="1561"/>
+        <w:gridCol w:w="1562"/>
+        <w:gridCol w:w="1134"/>
         <w:gridCol w:w="1133"/>
-        <w:gridCol w:w="1134"/>
-        <w:gridCol w:w="848"/>
+        <w:gridCol w:w="847"/>
       </w:tblGrid>
       <w:tr>
         <w:trPr>
@@ -2059,11 +2038,11 @@
         </w:trPr>
         <w:tc>
           <w:tcPr>
-            <w:tcW w:w="994" w:type="dxa"/>
+            <w:tcW w:w="993" w:type="dxa"/>
             <w:tcBorders/>
             <w:shd w:color="auto" w:fill="000000" w:themeFill="text1" w:val="clear"/>
             <w:tcMar>
-              <w:left w:w="108" w:type="dxa"/>
+              <w:left w:w="103" w:type="dxa"/>
             </w:tcMar>
             <w:textDirection w:val="btLr"/>
           </w:tcPr>
@@ -2091,11 +2070,11 @@
         </w:tc>
         <w:tc>
           <w:tcPr>
-            <w:tcW w:w="1416" w:type="dxa"/>
+            <w:tcW w:w="1417" w:type="dxa"/>
             <w:tcBorders/>
             <w:shd w:color="auto" w:fill="000000" w:themeFill="text1" w:val="clear"/>
             <w:tcMar>
-              <w:left w:w="108" w:type="dxa"/>
+              <w:left w:w="103" w:type="dxa"/>
             </w:tcMar>
             <w:textDirection w:val="btLr"/>
           </w:tcPr>
@@ -2125,7 +2104,7 @@
             <w:tcBorders/>
             <w:shd w:color="auto" w:fill="000000" w:themeFill="text1" w:val="clear"/>
             <w:tcMar>
-              <w:left w:w="108" w:type="dxa"/>
+              <w:left w:w="103" w:type="dxa"/>
             </w:tcMar>
             <w:textDirection w:val="btLr"/>
           </w:tcPr>
@@ -2155,7 +2134,7 @@
             <w:tcBorders/>
             <w:shd w:color="auto" w:fill="000000" w:themeFill="text1" w:val="clear"/>
             <w:tcMar>
-              <w:left w:w="108" w:type="dxa"/>
+              <w:left w:w="103" w:type="dxa"/>
             </w:tcMar>
             <w:textDirection w:val="btLr"/>
           </w:tcPr>
@@ -2185,7 +2164,7 @@
             <w:tcBorders/>
             <w:shd w:color="auto" w:fill="000000" w:themeFill="text1" w:val="clear"/>
             <w:tcMar>
-              <w:left w:w="108" w:type="dxa"/>
+              <w:left w:w="103" w:type="dxa"/>
             </w:tcMar>
             <w:textDirection w:val="btLr"/>
           </w:tcPr>
@@ -2215,7 +2194,7 @@
             <w:tcBorders/>
             <w:shd w:color="auto" w:fill="000000" w:themeFill="text1" w:val="clear"/>
             <w:tcMar>
-              <w:left w:w="108" w:type="dxa"/>
+              <w:left w:w="103" w:type="dxa"/>
             </w:tcMar>
             <w:textDirection w:val="btLr"/>
           </w:tcPr>
@@ -2245,7 +2224,7 @@
             <w:tcBorders/>
             <w:shd w:color="auto" w:fill="000000" w:themeFill="text1" w:val="clear"/>
             <w:tcMar>
-              <w:left w:w="108" w:type="dxa"/>
+              <w:left w:w="103" w:type="dxa"/>
             </w:tcMar>
             <w:textDirection w:val="btLr"/>
           </w:tcPr>
@@ -2275,7 +2254,7 @@
             <w:tcBorders/>
             <w:shd w:color="auto" w:fill="000000" w:themeFill="text1" w:val="clear"/>
             <w:tcMar>
-              <w:left w:w="108" w:type="dxa"/>
+              <w:left w:w="103" w:type="dxa"/>
             </w:tcMar>
             <w:textDirection w:val="btLr"/>
           </w:tcPr>
@@ -2301,11 +2280,11 @@
         </w:tc>
         <w:tc>
           <w:tcPr>
-            <w:tcW w:w="1561" w:type="dxa"/>
+            <w:tcW w:w="1562" w:type="dxa"/>
             <w:tcBorders/>
             <w:shd w:color="auto" w:fill="000000" w:themeFill="text1" w:val="clear"/>
             <w:tcMar>
-              <w:left w:w="108" w:type="dxa"/>
+              <w:left w:w="103" w:type="dxa"/>
             </w:tcMar>
             <w:textDirection w:val="btLr"/>
           </w:tcPr>
@@ -2331,11 +2310,11 @@
         </w:tc>
         <w:tc>
           <w:tcPr>
-            <w:tcW w:w="1133" w:type="dxa"/>
+            <w:tcW w:w="1134" w:type="dxa"/>
             <w:tcBorders/>
             <w:shd w:color="auto" w:fill="000000" w:themeFill="text1" w:val="clear"/>
             <w:tcMar>
-              <w:left w:w="108" w:type="dxa"/>
+              <w:left w:w="103" w:type="dxa"/>
             </w:tcMar>
             <w:textDirection w:val="btLr"/>
           </w:tcPr>
@@ -2361,11 +2340,11 @@
         </w:tc>
         <w:tc>
           <w:tcPr>
-            <w:tcW w:w="1134" w:type="dxa"/>
+            <w:tcW w:w="1133" w:type="dxa"/>
             <w:tcBorders/>
             <w:shd w:color="auto" w:fill="000000" w:themeFill="text1" w:val="clear"/>
             <w:tcMar>
-              <w:left w:w="108" w:type="dxa"/>
+              <w:left w:w="103" w:type="dxa"/>
             </w:tcMar>
             <w:textDirection w:val="btLr"/>
           </w:tcPr>
@@ -2391,11 +2370,11 @@
         </w:tc>
         <w:tc>
           <w:tcPr>
-            <w:tcW w:w="848" w:type="dxa"/>
+            <w:tcW w:w="847" w:type="dxa"/>
             <w:tcBorders/>
             <w:shd w:color="auto" w:fill="000000" w:themeFill="text1" w:val="clear"/>
             <w:tcMar>
-              <w:left w:w="108" w:type="dxa"/>
+              <w:left w:w="103" w:type="dxa"/>
             </w:tcMar>
             <w:textDirection w:val="btLr"/>
           </w:tcPr>
@@ -2427,11 +2406,11 @@
         </w:trPr>
         <w:tc>
           <w:tcPr>
-            <w:tcW w:w="994" w:type="dxa"/>
+            <w:tcW w:w="993" w:type="dxa"/>
             <w:tcBorders/>
             <w:shd w:color="auto" w:fill="000000" w:themeFill="text1" w:val="clear"/>
             <w:tcMar>
-              <w:left w:w="108" w:type="dxa"/>
+              <w:left w:w="103" w:type="dxa"/>
             </w:tcMar>
             <w:textDirection w:val="btLr"/>
             <w:vAlign w:val="center"/>
@@ -2458,11 +2437,11 @@
         </w:tc>
         <w:tc>
           <w:tcPr>
-            <w:tcW w:w="1416" w:type="dxa"/>
-            <w:tcBorders/>
-            <w:shd w:fill="auto" w:val="clear"/>
-            <w:tcMar>
-              <w:left w:w="108" w:type="dxa"/>
+            <w:tcW w:w="1417" w:type="dxa"/>
+            <w:tcBorders/>
+            <w:shd w:fill="auto" w:val="clear"/>
+            <w:tcMar>
+              <w:left w:w="103" w:type="dxa"/>
             </w:tcMar>
           </w:tcPr>
           <w:p>
@@ -2487,7 +2466,7 @@
             <w:tcBorders/>
             <w:shd w:fill="auto" w:val="clear"/>
             <w:tcMar>
-              <w:left w:w="108" w:type="dxa"/>
+              <w:left w:w="103" w:type="dxa"/>
             </w:tcMar>
           </w:tcPr>
           <w:p>
@@ -2512,7 +2491,7 @@
             <w:tcBorders/>
             <w:shd w:fill="auto" w:val="clear"/>
             <w:tcMar>
-              <w:left w:w="108" w:type="dxa"/>
+              <w:left w:w="103" w:type="dxa"/>
             </w:tcMar>
           </w:tcPr>
           <w:p>
@@ -2537,7 +2516,7 @@
             <w:tcBorders/>
             <w:shd w:fill="auto" w:val="clear"/>
             <w:tcMar>
-              <w:left w:w="108" w:type="dxa"/>
+              <w:left w:w="103" w:type="dxa"/>
             </w:tcMar>
           </w:tcPr>
           <w:p>
@@ -2562,7 +2541,7 @@
             <w:tcBorders/>
             <w:shd w:fill="auto" w:val="clear"/>
             <w:tcMar>
-              <w:left w:w="108" w:type="dxa"/>
+              <w:left w:w="103" w:type="dxa"/>
             </w:tcMar>
           </w:tcPr>
           <w:p>
@@ -2587,7 +2566,7 @@
             <w:tcBorders/>
             <w:shd w:fill="auto" w:val="clear"/>
             <w:tcMar>
-              <w:left w:w="108" w:type="dxa"/>
+              <w:left w:w="103" w:type="dxa"/>
             </w:tcMar>
           </w:tcPr>
           <w:p>
@@ -2612,7 +2591,7 @@
             <w:tcBorders/>
             <w:shd w:fill="auto" w:val="clear"/>
             <w:tcMar>
-              <w:left w:w="108" w:type="dxa"/>
+              <w:left w:w="103" w:type="dxa"/>
             </w:tcMar>
           </w:tcPr>
           <w:p>
@@ -2633,11 +2612,11 @@
         </w:tc>
         <w:tc>
           <w:tcPr>
-            <w:tcW w:w="1561" w:type="dxa"/>
-            <w:tcBorders/>
-            <w:shd w:fill="auto" w:val="clear"/>
-            <w:tcMar>
-              <w:left w:w="108" w:type="dxa"/>
+            <w:tcW w:w="1562" w:type="dxa"/>
+            <w:tcBorders/>
+            <w:shd w:fill="auto" w:val="clear"/>
+            <w:tcMar>
+              <w:left w:w="103" w:type="dxa"/>
             </w:tcMar>
           </w:tcPr>
           <w:p>
@@ -2658,36 +2637,36 @@
         </w:tc>
         <w:tc>
           <w:tcPr>
+            <w:tcW w:w="1134" w:type="dxa"/>
+            <w:tcBorders/>
+            <w:shd w:fill="auto" w:val="clear"/>
+            <w:tcMar>
+              <w:left w:w="103" w:type="dxa"/>
+            </w:tcMar>
+          </w:tcPr>
+          <w:p>
+            <w:pPr>
+              <w:pStyle w:val="Normal"/>
+              <w:spacing w:lineRule="auto" w:line="240" w:before="0" w:after="0"/>
+              <w:rPr>
+                <w:lang w:eastAsia="en-GB"/>
+              </w:rPr>
+            </w:pPr>
+            <w:r>
+              <w:rPr>
+                <w:lang w:eastAsia="en-GB"/>
+              </w:rPr>
+              <w:t>Not mentioned</w:t>
+            </w:r>
+          </w:p>
+        </w:tc>
+        <w:tc>
+          <w:tcPr>
             <w:tcW w:w="1133" w:type="dxa"/>
             <w:tcBorders/>
             <w:shd w:fill="auto" w:val="clear"/>
             <w:tcMar>
-              <w:left w:w="108" w:type="dxa"/>
-            </w:tcMar>
-          </w:tcPr>
-          <w:p>
-            <w:pPr>
-              <w:pStyle w:val="Normal"/>
-              <w:spacing w:lineRule="auto" w:line="240" w:before="0" w:after="0"/>
-              <w:rPr>
-                <w:lang w:eastAsia="en-GB"/>
-              </w:rPr>
-            </w:pPr>
-            <w:r>
-              <w:rPr>
-                <w:lang w:eastAsia="en-GB"/>
-              </w:rPr>
-              <w:t>Not mentioned</w:t>
-            </w:r>
-          </w:p>
-        </w:tc>
-        <w:tc>
-          <w:tcPr>
-            <w:tcW w:w="1134" w:type="dxa"/>
-            <w:tcBorders/>
-            <w:shd w:fill="auto" w:val="clear"/>
-            <w:tcMar>
-              <w:left w:w="108" w:type="dxa"/>
+              <w:left w:w="103" w:type="dxa"/>
             </w:tcMar>
           </w:tcPr>
           <w:p>
@@ -2708,11 +2687,11 @@
         </w:tc>
         <w:tc>
           <w:tcPr>
-            <w:tcW w:w="848" w:type="dxa"/>
-            <w:tcBorders/>
-            <w:shd w:fill="auto" w:val="clear"/>
-            <w:tcMar>
-              <w:left w:w="108" w:type="dxa"/>
+            <w:tcW w:w="847" w:type="dxa"/>
+            <w:tcBorders/>
+            <w:shd w:fill="auto" w:val="clear"/>
+            <w:tcMar>
+              <w:left w:w="103" w:type="dxa"/>
             </w:tcMar>
           </w:tcPr>
           <w:p>
@@ -2739,11 +2718,11 @@
         </w:trPr>
         <w:tc>
           <w:tcPr>
-            <w:tcW w:w="994" w:type="dxa"/>
+            <w:tcW w:w="993" w:type="dxa"/>
             <w:tcBorders/>
             <w:shd w:color="auto" w:fill="000000" w:themeFill="text1" w:val="clear"/>
             <w:tcMar>
-              <w:left w:w="108" w:type="dxa"/>
+              <w:left w:w="103" w:type="dxa"/>
             </w:tcMar>
             <w:textDirection w:val="btLr"/>
             <w:vAlign w:val="center"/>
@@ -2770,11 +2749,11 @@
         </w:tc>
         <w:tc>
           <w:tcPr>
-            <w:tcW w:w="1416" w:type="dxa"/>
-            <w:tcBorders/>
-            <w:shd w:fill="auto" w:val="clear"/>
-            <w:tcMar>
-              <w:left w:w="108" w:type="dxa"/>
+            <w:tcW w:w="1417" w:type="dxa"/>
+            <w:tcBorders/>
+            <w:shd w:fill="auto" w:val="clear"/>
+            <w:tcMar>
+              <w:left w:w="103" w:type="dxa"/>
             </w:tcMar>
           </w:tcPr>
           <w:p>
@@ -2799,7 +2778,7 @@
             <w:tcBorders/>
             <w:shd w:fill="auto" w:val="clear"/>
             <w:tcMar>
-              <w:left w:w="108" w:type="dxa"/>
+              <w:left w:w="103" w:type="dxa"/>
             </w:tcMar>
           </w:tcPr>
           <w:p>
@@ -2824,7 +2803,7 @@
             <w:tcBorders/>
             <w:shd w:fill="auto" w:val="clear"/>
             <w:tcMar>
-              <w:left w:w="108" w:type="dxa"/>
+              <w:left w:w="103" w:type="dxa"/>
             </w:tcMar>
           </w:tcPr>
           <w:p>
@@ -2849,7 +2828,7 @@
             <w:tcBorders/>
             <w:shd w:fill="auto" w:val="clear"/>
             <w:tcMar>
-              <w:left w:w="108" w:type="dxa"/>
+              <w:left w:w="103" w:type="dxa"/>
             </w:tcMar>
           </w:tcPr>
           <w:p>
@@ -2874,7 +2853,7 @@
             <w:tcBorders/>
             <w:shd w:fill="auto" w:val="clear"/>
             <w:tcMar>
-              <w:left w:w="108" w:type="dxa"/>
+              <w:left w:w="103" w:type="dxa"/>
             </w:tcMar>
           </w:tcPr>
           <w:p>
@@ -2899,7 +2878,7 @@
             <w:tcBorders/>
             <w:shd w:fill="auto" w:val="clear"/>
             <w:tcMar>
-              <w:left w:w="108" w:type="dxa"/>
+              <w:left w:w="103" w:type="dxa"/>
             </w:tcMar>
           </w:tcPr>
           <w:p>
@@ -2922,7 +2901,7 @@
             <w:tcBorders/>
             <w:shd w:fill="auto" w:val="clear"/>
             <w:tcMar>
-              <w:left w:w="108" w:type="dxa"/>
+              <w:left w:w="103" w:type="dxa"/>
             </w:tcMar>
           </w:tcPr>
           <w:p>
@@ -2943,11 +2922,11 @@
         </w:tc>
         <w:tc>
           <w:tcPr>
-            <w:tcW w:w="1561" w:type="dxa"/>
-            <w:tcBorders/>
-            <w:shd w:fill="auto" w:val="clear"/>
-            <w:tcMar>
-              <w:left w:w="108" w:type="dxa"/>
+            <w:tcW w:w="1562" w:type="dxa"/>
+            <w:tcBorders/>
+            <w:shd w:fill="auto" w:val="clear"/>
+            <w:tcMar>
+              <w:left w:w="103" w:type="dxa"/>
             </w:tcMar>
           </w:tcPr>
           <w:p>
@@ -2972,36 +2951,36 @@
         </w:tc>
         <w:tc>
           <w:tcPr>
+            <w:tcW w:w="1134" w:type="dxa"/>
+            <w:tcBorders/>
+            <w:shd w:fill="auto" w:val="clear"/>
+            <w:tcMar>
+              <w:left w:w="103" w:type="dxa"/>
+            </w:tcMar>
+          </w:tcPr>
+          <w:p>
+            <w:pPr>
+              <w:pStyle w:val="Normal"/>
+              <w:spacing w:lineRule="auto" w:line="240" w:before="0" w:after="0"/>
+              <w:rPr>
+                <w:lang w:eastAsia="en-GB"/>
+              </w:rPr>
+            </w:pPr>
+            <w:r>
+              <w:rPr>
+                <w:lang w:eastAsia="en-GB"/>
+              </w:rPr>
+              <w:t>Not addressed</w:t>
+            </w:r>
+          </w:p>
+        </w:tc>
+        <w:tc>
+          <w:tcPr>
             <w:tcW w:w="1133" w:type="dxa"/>
             <w:tcBorders/>
             <w:shd w:fill="auto" w:val="clear"/>
             <w:tcMar>
-              <w:left w:w="108" w:type="dxa"/>
-            </w:tcMar>
-          </w:tcPr>
-          <w:p>
-            <w:pPr>
-              <w:pStyle w:val="Normal"/>
-              <w:spacing w:lineRule="auto" w:line="240" w:before="0" w:after="0"/>
-              <w:rPr>
-                <w:lang w:eastAsia="en-GB"/>
-              </w:rPr>
-            </w:pPr>
-            <w:r>
-              <w:rPr>
-                <w:lang w:eastAsia="en-GB"/>
-              </w:rPr>
-              <w:t>Not addressed</w:t>
-            </w:r>
-          </w:p>
-        </w:tc>
-        <w:tc>
-          <w:tcPr>
-            <w:tcW w:w="1134" w:type="dxa"/>
-            <w:tcBorders/>
-            <w:shd w:fill="auto" w:val="clear"/>
-            <w:tcMar>
-              <w:left w:w="108" w:type="dxa"/>
+              <w:left w:w="103" w:type="dxa"/>
             </w:tcMar>
           </w:tcPr>
           <w:p>
@@ -3022,11 +3001,11 @@
         </w:tc>
         <w:tc>
           <w:tcPr>
-            <w:tcW w:w="848" w:type="dxa"/>
-            <w:tcBorders/>
-            <w:shd w:fill="auto" w:val="clear"/>
-            <w:tcMar>
-              <w:left w:w="108" w:type="dxa"/>
+            <w:tcW w:w="847" w:type="dxa"/>
+            <w:tcBorders/>
+            <w:shd w:fill="auto" w:val="clear"/>
+            <w:tcMar>
+              <w:left w:w="103" w:type="dxa"/>
             </w:tcMar>
           </w:tcPr>
           <w:p>
@@ -3053,11 +3032,11 @@
         </w:trPr>
         <w:tc>
           <w:tcPr>
-            <w:tcW w:w="994" w:type="dxa"/>
+            <w:tcW w:w="993" w:type="dxa"/>
             <w:tcBorders/>
             <w:shd w:color="auto" w:fill="000000" w:themeFill="text1" w:val="clear"/>
             <w:tcMar>
-              <w:left w:w="108" w:type="dxa"/>
+              <w:left w:w="103" w:type="dxa"/>
             </w:tcMar>
             <w:textDirection w:val="btLr"/>
             <w:vAlign w:val="center"/>
@@ -3085,11 +3064,11 @@
         </w:tc>
         <w:tc>
           <w:tcPr>
-            <w:tcW w:w="1416" w:type="dxa"/>
-            <w:tcBorders/>
-            <w:shd w:fill="auto" w:val="clear"/>
-            <w:tcMar>
-              <w:left w:w="108" w:type="dxa"/>
+            <w:tcW w:w="1417" w:type="dxa"/>
+            <w:tcBorders/>
+            <w:shd w:fill="auto" w:val="clear"/>
+            <w:tcMar>
+              <w:left w:w="103" w:type="dxa"/>
             </w:tcMar>
           </w:tcPr>
           <w:p>
@@ -3114,7 +3093,7 @@
             <w:tcBorders/>
             <w:shd w:fill="auto" w:val="clear"/>
             <w:tcMar>
-              <w:left w:w="108" w:type="dxa"/>
+              <w:left w:w="103" w:type="dxa"/>
             </w:tcMar>
           </w:tcPr>
           <w:p>
@@ -3139,7 +3118,7 @@
             <w:tcBorders/>
             <w:shd w:fill="auto" w:val="clear"/>
             <w:tcMar>
-              <w:left w:w="108" w:type="dxa"/>
+              <w:left w:w="103" w:type="dxa"/>
             </w:tcMar>
           </w:tcPr>
           <w:p>
@@ -3164,7 +3143,7 @@
             <w:tcBorders/>
             <w:shd w:fill="auto" w:val="clear"/>
             <w:tcMar>
-              <w:left w:w="108" w:type="dxa"/>
+              <w:left w:w="103" w:type="dxa"/>
             </w:tcMar>
           </w:tcPr>
           <w:p>
@@ -3189,7 +3168,7 @@
             <w:tcBorders/>
             <w:shd w:fill="auto" w:val="clear"/>
             <w:tcMar>
-              <w:left w:w="108" w:type="dxa"/>
+              <w:left w:w="103" w:type="dxa"/>
             </w:tcMar>
           </w:tcPr>
           <w:p>
@@ -3214,7 +3193,7 @@
             <w:tcBorders/>
             <w:shd w:fill="auto" w:val="clear"/>
             <w:tcMar>
-              <w:left w:w="108" w:type="dxa"/>
+              <w:left w:w="103" w:type="dxa"/>
             </w:tcMar>
           </w:tcPr>
           <w:p>
@@ -3239,7 +3218,7 @@
             <w:tcBorders/>
             <w:shd w:fill="auto" w:val="clear"/>
             <w:tcMar>
-              <w:left w:w="108" w:type="dxa"/>
+              <w:left w:w="103" w:type="dxa"/>
             </w:tcMar>
           </w:tcPr>
           <w:p>
@@ -3260,11 +3239,11 @@
         </w:tc>
         <w:tc>
           <w:tcPr>
-            <w:tcW w:w="1561" w:type="dxa"/>
-            <w:tcBorders/>
-            <w:shd w:fill="auto" w:val="clear"/>
-            <w:tcMar>
-              <w:left w:w="108" w:type="dxa"/>
+            <w:tcW w:w="1562" w:type="dxa"/>
+            <w:tcBorders/>
+            <w:shd w:fill="auto" w:val="clear"/>
+            <w:tcMar>
+              <w:left w:w="103" w:type="dxa"/>
             </w:tcMar>
           </w:tcPr>
           <w:p>
@@ -3285,66 +3264,66 @@
         </w:tc>
         <w:tc>
           <w:tcPr>
+            <w:tcW w:w="1134" w:type="dxa"/>
+            <w:tcBorders/>
+            <w:shd w:fill="auto" w:val="clear"/>
+            <w:tcMar>
+              <w:left w:w="103" w:type="dxa"/>
+            </w:tcMar>
+          </w:tcPr>
+          <w:p>
+            <w:pPr>
+              <w:pStyle w:val="Normal"/>
+              <w:spacing w:lineRule="auto" w:line="240" w:before="0" w:after="0"/>
+              <w:rPr>
+                <w:lang w:eastAsia="en-GB"/>
+              </w:rPr>
+            </w:pPr>
+            <w:r>
+              <w:rPr>
+                <w:lang w:eastAsia="en-GB"/>
+              </w:rPr>
+              <w:t xml:space="preserve">Yes, Availability   of   large   number   of   quantities   of   </w:t>
+            </w:r>
+          </w:p>
+          <w:p>
+            <w:pPr>
+              <w:pStyle w:val="Normal"/>
+              <w:spacing w:lineRule="auto" w:line="240" w:before="0" w:after="0"/>
+              <w:rPr>
+                <w:lang w:eastAsia="en-GB"/>
+              </w:rPr>
+            </w:pPr>
+            <w:r>
+              <w:rPr>
+                <w:lang w:eastAsia="en-GB"/>
+              </w:rPr>
+              <w:t xml:space="preserve">design  knowledge  in  real-time  and  from  multiple  </w:t>
+            </w:r>
+          </w:p>
+          <w:p>
+            <w:pPr>
+              <w:pStyle w:val="Normal"/>
+              <w:spacing w:lineRule="auto" w:line="240" w:before="0" w:after="0"/>
+              <w:rPr>
+                <w:lang w:eastAsia="en-GB"/>
+              </w:rPr>
+            </w:pPr>
+            <w:r>
+              <w:rPr>
+                <w:lang w:eastAsia="en-GB"/>
+              </w:rPr>
+              <w:t>sources</w:t>
+            </w:r>
+          </w:p>
+        </w:tc>
+        <w:tc>
+          <w:tcPr>
             <w:tcW w:w="1133" w:type="dxa"/>
             <w:tcBorders/>
             <w:shd w:fill="auto" w:val="clear"/>
             <w:tcMar>
-              <w:left w:w="108" w:type="dxa"/>
-            </w:tcMar>
-          </w:tcPr>
-          <w:p>
-            <w:pPr>
-              <w:pStyle w:val="Normal"/>
-              <w:spacing w:lineRule="auto" w:line="240" w:before="0" w:after="0"/>
-              <w:rPr>
-                <w:lang w:eastAsia="en-GB"/>
-              </w:rPr>
-            </w:pPr>
-            <w:r>
-              <w:rPr>
-                <w:lang w:eastAsia="en-GB"/>
-              </w:rPr>
-              <w:t xml:space="preserve">Yes, Availability   of   large   number   of   quantities   of   </w:t>
-            </w:r>
-          </w:p>
-          <w:p>
-            <w:pPr>
-              <w:pStyle w:val="Normal"/>
-              <w:spacing w:lineRule="auto" w:line="240" w:before="0" w:after="0"/>
-              <w:rPr>
-                <w:lang w:eastAsia="en-GB"/>
-              </w:rPr>
-            </w:pPr>
-            <w:r>
-              <w:rPr>
-                <w:lang w:eastAsia="en-GB"/>
-              </w:rPr>
-              <w:t xml:space="preserve">design  knowledge  in  real-time  and  from  multiple  </w:t>
-            </w:r>
-          </w:p>
-          <w:p>
-            <w:pPr>
-              <w:pStyle w:val="Normal"/>
-              <w:spacing w:lineRule="auto" w:line="240" w:before="0" w:after="0"/>
-              <w:rPr>
-                <w:lang w:eastAsia="en-GB"/>
-              </w:rPr>
-            </w:pPr>
-            <w:r>
-              <w:rPr>
-                <w:lang w:eastAsia="en-GB"/>
-              </w:rPr>
-              <w:t>sources</w:t>
-            </w:r>
-          </w:p>
-        </w:tc>
-        <w:tc>
-          <w:tcPr>
-            <w:tcW w:w="1134" w:type="dxa"/>
-            <w:tcBorders/>
-            <w:shd w:fill="auto" w:val="clear"/>
-            <w:tcMar>
-              <w:left w:w="108" w:type="dxa"/>
+              <w:left w:w="103" w:type="dxa"/>
             </w:tcMar>
           </w:tcPr>
           <w:p>
@@ -3365,11 +3344,11 @@
         </w:tc>
         <w:tc>
           <w:tcPr>
-            <w:tcW w:w="848" w:type="dxa"/>
-            <w:tcBorders/>
-            <w:shd w:fill="auto" w:val="clear"/>
-            <w:tcMar>
-              <w:left w:w="108" w:type="dxa"/>
+            <w:tcW w:w="847" w:type="dxa"/>
+            <w:tcBorders/>
+            <w:shd w:fill="auto" w:val="clear"/>
+            <w:tcMar>
+              <w:left w:w="103" w:type="dxa"/>
             </w:tcMar>
           </w:tcPr>
           <w:p>
@@ -3396,11 +3375,11 @@
         </w:trPr>
         <w:tc>
           <w:tcPr>
-            <w:tcW w:w="994" w:type="dxa"/>
+            <w:tcW w:w="993" w:type="dxa"/>
             <w:tcBorders/>
             <w:shd w:color="auto" w:fill="000000" w:themeFill="text1" w:val="clear"/>
             <w:tcMar>
-              <w:left w:w="108" w:type="dxa"/>
+              <w:left w:w="103" w:type="dxa"/>
             </w:tcMar>
             <w:textDirection w:val="btLr"/>
             <w:vAlign w:val="center"/>
@@ -3427,11 +3406,11 @@
         </w:tc>
         <w:tc>
           <w:tcPr>
-            <w:tcW w:w="1416" w:type="dxa"/>
-            <w:tcBorders/>
-            <w:shd w:fill="auto" w:val="clear"/>
-            <w:tcMar>
-              <w:left w:w="108" w:type="dxa"/>
+            <w:tcW w:w="1417" w:type="dxa"/>
+            <w:tcBorders/>
+            <w:shd w:fill="auto" w:val="clear"/>
+            <w:tcMar>
+              <w:left w:w="103" w:type="dxa"/>
             </w:tcMar>
           </w:tcPr>
           <w:p>
@@ -3456,7 +3435,7 @@
             <w:tcBorders/>
             <w:shd w:fill="auto" w:val="clear"/>
             <w:tcMar>
-              <w:left w:w="108" w:type="dxa"/>
+              <w:left w:w="103" w:type="dxa"/>
             </w:tcMar>
           </w:tcPr>
           <w:p>
@@ -3481,7 +3460,7 @@
             <w:tcBorders/>
             <w:shd w:fill="auto" w:val="clear"/>
             <w:tcMar>
-              <w:left w:w="108" w:type="dxa"/>
+              <w:left w:w="103" w:type="dxa"/>
             </w:tcMar>
           </w:tcPr>
           <w:p>
@@ -3506,7 +3485,7 @@
             <w:tcBorders/>
             <w:shd w:fill="auto" w:val="clear"/>
             <w:tcMar>
-              <w:left w:w="108" w:type="dxa"/>
+              <w:left w:w="103" w:type="dxa"/>
             </w:tcMar>
           </w:tcPr>
           <w:p>
@@ -3531,7 +3510,7 @@
             <w:tcBorders/>
             <w:shd w:fill="auto" w:val="clear"/>
             <w:tcMar>
-              <w:left w:w="108" w:type="dxa"/>
+              <w:left w:w="103" w:type="dxa"/>
             </w:tcMar>
           </w:tcPr>
           <w:p>
@@ -3556,7 +3535,7 @@
             <w:tcBorders/>
             <w:shd w:fill="auto" w:val="clear"/>
             <w:tcMar>
-              <w:left w:w="108" w:type="dxa"/>
+              <w:left w:w="103" w:type="dxa"/>
             </w:tcMar>
           </w:tcPr>
           <w:p>
@@ -3581,7 +3560,7 @@
             <w:tcBorders/>
             <w:shd w:fill="auto" w:val="clear"/>
             <w:tcMar>
-              <w:left w:w="108" w:type="dxa"/>
+              <w:left w:w="103" w:type="dxa"/>
             </w:tcMar>
           </w:tcPr>
           <w:p>
@@ -3602,11 +3581,11 @@
         </w:tc>
         <w:tc>
           <w:tcPr>
-            <w:tcW w:w="1561" w:type="dxa"/>
-            <w:tcBorders/>
-            <w:shd w:fill="auto" w:val="clear"/>
-            <w:tcMar>
-              <w:left w:w="108" w:type="dxa"/>
+            <w:tcW w:w="1562" w:type="dxa"/>
+            <w:tcBorders/>
+            <w:shd w:fill="auto" w:val="clear"/>
+            <w:tcMar>
+              <w:left w:w="103" w:type="dxa"/>
             </w:tcMar>
           </w:tcPr>
           <w:p>
@@ -3625,36 +3604,36 @@
         </w:tc>
         <w:tc>
           <w:tcPr>
+            <w:tcW w:w="1134" w:type="dxa"/>
+            <w:tcBorders/>
+            <w:shd w:fill="auto" w:val="clear"/>
+            <w:tcMar>
+              <w:left w:w="103" w:type="dxa"/>
+            </w:tcMar>
+          </w:tcPr>
+          <w:p>
+            <w:pPr>
+              <w:pStyle w:val="Normal"/>
+              <w:spacing w:lineRule="auto" w:line="240" w:before="0" w:after="0"/>
+              <w:rPr>
+                <w:lang w:eastAsia="en-GB"/>
+              </w:rPr>
+            </w:pPr>
+            <w:r>
+              <w:rPr>
+                <w:lang w:eastAsia="en-GB"/>
+              </w:rPr>
+              <w:t>Not addressed.</w:t>
+            </w:r>
+          </w:p>
+        </w:tc>
+        <w:tc>
+          <w:tcPr>
             <w:tcW w:w="1133" w:type="dxa"/>
             <w:tcBorders/>
             <w:shd w:fill="auto" w:val="clear"/>
             <w:tcMar>
-              <w:left w:w="108" w:type="dxa"/>
-            </w:tcMar>
-          </w:tcPr>
-          <w:p>
-            <w:pPr>
-              <w:pStyle w:val="Normal"/>
-              <w:spacing w:lineRule="auto" w:line="240" w:before="0" w:after="0"/>
-              <w:rPr>
-                <w:lang w:eastAsia="en-GB"/>
-              </w:rPr>
-            </w:pPr>
-            <w:r>
-              <w:rPr>
-                <w:lang w:eastAsia="en-GB"/>
-              </w:rPr>
-              <w:t>Not addressed.</w:t>
-            </w:r>
-          </w:p>
-        </w:tc>
-        <w:tc>
-          <w:tcPr>
-            <w:tcW w:w="1134" w:type="dxa"/>
-            <w:tcBorders/>
-            <w:shd w:fill="auto" w:val="clear"/>
-            <w:tcMar>
-              <w:left w:w="108" w:type="dxa"/>
+              <w:left w:w="103" w:type="dxa"/>
             </w:tcMar>
           </w:tcPr>
           <w:p>
@@ -3675,11 +3654,11 @@
         </w:tc>
         <w:tc>
           <w:tcPr>
-            <w:tcW w:w="848" w:type="dxa"/>
-            <w:tcBorders/>
-            <w:shd w:fill="auto" w:val="clear"/>
-            <w:tcMar>
-              <w:left w:w="108" w:type="dxa"/>
+            <w:tcW w:w="847" w:type="dxa"/>
+            <w:tcBorders/>
+            <w:shd w:fill="auto" w:val="clear"/>
+            <w:tcMar>
+              <w:left w:w="103" w:type="dxa"/>
             </w:tcMar>
           </w:tcPr>
           <w:p>
@@ -3706,11 +3685,11 @@
         </w:trPr>
         <w:tc>
           <w:tcPr>
-            <w:tcW w:w="994" w:type="dxa"/>
+            <w:tcW w:w="993" w:type="dxa"/>
             <w:tcBorders/>
             <w:shd w:color="auto" w:fill="000000" w:themeFill="text1" w:val="clear"/>
             <w:tcMar>
-              <w:left w:w="108" w:type="dxa"/>
+              <w:left w:w="103" w:type="dxa"/>
             </w:tcMar>
             <w:textDirection w:val="btLr"/>
             <w:vAlign w:val="center"/>
@@ -3737,11 +3716,11 @@
         </w:tc>
         <w:tc>
           <w:tcPr>
-            <w:tcW w:w="1416" w:type="dxa"/>
-            <w:tcBorders/>
-            <w:shd w:fill="auto" w:val="clear"/>
-            <w:tcMar>
-              <w:left w:w="108" w:type="dxa"/>
+            <w:tcW w:w="1417" w:type="dxa"/>
+            <w:tcBorders/>
+            <w:shd w:fill="auto" w:val="clear"/>
+            <w:tcMar>
+              <w:left w:w="103" w:type="dxa"/>
             </w:tcMar>
           </w:tcPr>
           <w:p>
@@ -3766,7 +3745,7 @@
             <w:tcBorders/>
             <w:shd w:fill="auto" w:val="clear"/>
             <w:tcMar>
-              <w:left w:w="108" w:type="dxa"/>
+              <w:left w:w="103" w:type="dxa"/>
             </w:tcMar>
           </w:tcPr>
           <w:p>
@@ -3791,7 +3770,7 @@
             <w:tcBorders/>
             <w:shd w:fill="auto" w:val="clear"/>
             <w:tcMar>
-              <w:left w:w="108" w:type="dxa"/>
+              <w:left w:w="103" w:type="dxa"/>
             </w:tcMar>
           </w:tcPr>
           <w:p>
@@ -3816,7 +3795,7 @@
             <w:tcBorders/>
             <w:shd w:fill="auto" w:val="clear"/>
             <w:tcMar>
-              <w:left w:w="108" w:type="dxa"/>
+              <w:left w:w="103" w:type="dxa"/>
             </w:tcMar>
           </w:tcPr>
           <w:p>
@@ -3841,7 +3820,7 @@
             <w:tcBorders/>
             <w:shd w:fill="auto" w:val="clear"/>
             <w:tcMar>
-              <w:left w:w="108" w:type="dxa"/>
+              <w:left w:w="103" w:type="dxa"/>
             </w:tcMar>
           </w:tcPr>
           <w:p>
@@ -3866,7 +3845,7 @@
             <w:tcBorders/>
             <w:shd w:fill="auto" w:val="clear"/>
             <w:tcMar>
-              <w:left w:w="108" w:type="dxa"/>
+              <w:left w:w="103" w:type="dxa"/>
             </w:tcMar>
           </w:tcPr>
           <w:p>
@@ -3891,7 +3870,7 @@
             <w:tcBorders/>
             <w:shd w:fill="auto" w:val="clear"/>
             <w:tcMar>
-              <w:left w:w="108" w:type="dxa"/>
+              <w:left w:w="103" w:type="dxa"/>
             </w:tcMar>
           </w:tcPr>
           <w:p>
@@ -3912,11 +3891,11 @@
         </w:tc>
         <w:tc>
           <w:tcPr>
-            <w:tcW w:w="1561" w:type="dxa"/>
-            <w:tcBorders/>
-            <w:shd w:fill="auto" w:val="clear"/>
-            <w:tcMar>
-              <w:left w:w="108" w:type="dxa"/>
+            <w:tcW w:w="1562" w:type="dxa"/>
+            <w:tcBorders/>
+            <w:shd w:fill="auto" w:val="clear"/>
+            <w:tcMar>
+              <w:left w:w="103" w:type="dxa"/>
             </w:tcMar>
           </w:tcPr>
           <w:p>
@@ -3937,36 +3916,36 @@
         </w:tc>
         <w:tc>
           <w:tcPr>
+            <w:tcW w:w="1134" w:type="dxa"/>
+            <w:tcBorders/>
+            <w:shd w:fill="auto" w:val="clear"/>
+            <w:tcMar>
+              <w:left w:w="103" w:type="dxa"/>
+            </w:tcMar>
+          </w:tcPr>
+          <w:p>
+            <w:pPr>
+              <w:pStyle w:val="Normal"/>
+              <w:spacing w:lineRule="auto" w:line="240" w:before="0" w:after="0"/>
+              <w:rPr>
+                <w:lang w:eastAsia="en-GB"/>
+              </w:rPr>
+            </w:pPr>
+            <w:r>
+              <w:rPr>
+                <w:lang w:eastAsia="en-GB"/>
+              </w:rPr>
+              <w:t>Not addressed</w:t>
+            </w:r>
+          </w:p>
+        </w:tc>
+        <w:tc>
+          <w:tcPr>
             <w:tcW w:w="1133" w:type="dxa"/>
             <w:tcBorders/>
             <w:shd w:fill="auto" w:val="clear"/>
             <w:tcMar>
-              <w:left w:w="108" w:type="dxa"/>
-            </w:tcMar>
-          </w:tcPr>
-          <w:p>
-            <w:pPr>
-              <w:pStyle w:val="Normal"/>
-              <w:spacing w:lineRule="auto" w:line="240" w:before="0" w:after="0"/>
-              <w:rPr>
-                <w:lang w:eastAsia="en-GB"/>
-              </w:rPr>
-            </w:pPr>
-            <w:r>
-              <w:rPr>
-                <w:lang w:eastAsia="en-GB"/>
-              </w:rPr>
-              <w:t>Not addressed</w:t>
-            </w:r>
-          </w:p>
-        </w:tc>
-        <w:tc>
-          <w:tcPr>
-            <w:tcW w:w="1134" w:type="dxa"/>
-            <w:tcBorders/>
-            <w:shd w:fill="auto" w:val="clear"/>
-            <w:tcMar>
-              <w:left w:w="108" w:type="dxa"/>
+              <w:left w:w="103" w:type="dxa"/>
             </w:tcMar>
           </w:tcPr>
           <w:p>
@@ -3987,11 +3966,11 @@
         </w:tc>
         <w:tc>
           <w:tcPr>
-            <w:tcW w:w="848" w:type="dxa"/>
-            <w:tcBorders/>
-            <w:shd w:fill="auto" w:val="clear"/>
-            <w:tcMar>
-              <w:left w:w="108" w:type="dxa"/>
+            <w:tcW w:w="847" w:type="dxa"/>
+            <w:tcBorders/>
+            <w:shd w:fill="auto" w:val="clear"/>
+            <w:tcMar>
+              <w:left w:w="103" w:type="dxa"/>
             </w:tcMar>
           </w:tcPr>
           <w:p>
@@ -4018,11 +3997,11 @@
         </w:trPr>
         <w:tc>
           <w:tcPr>
-            <w:tcW w:w="994" w:type="dxa"/>
+            <w:tcW w:w="993" w:type="dxa"/>
             <w:tcBorders/>
             <w:shd w:color="auto" w:fill="000000" w:themeFill="text1" w:val="clear"/>
             <w:tcMar>
-              <w:left w:w="108" w:type="dxa"/>
+              <w:left w:w="103" w:type="dxa"/>
             </w:tcMar>
             <w:textDirection w:val="btLr"/>
             <w:vAlign w:val="center"/>
@@ -4049,11 +4028,11 @@
         </w:tc>
         <w:tc>
           <w:tcPr>
-            <w:tcW w:w="1416" w:type="dxa"/>
-            <w:tcBorders/>
-            <w:shd w:fill="auto" w:val="clear"/>
-            <w:tcMar>
-              <w:left w:w="108" w:type="dxa"/>
+            <w:tcW w:w="1417" w:type="dxa"/>
+            <w:tcBorders/>
+            <w:shd w:fill="auto" w:val="clear"/>
+            <w:tcMar>
+              <w:left w:w="103" w:type="dxa"/>
             </w:tcMar>
           </w:tcPr>
           <w:p>
@@ -4076,7 +4055,7 @@
             <w:tcBorders/>
             <w:shd w:fill="auto" w:val="clear"/>
             <w:tcMar>
-              <w:left w:w="108" w:type="dxa"/>
+              <w:left w:w="103" w:type="dxa"/>
             </w:tcMar>
           </w:tcPr>
           <w:p>
@@ -4101,7 +4080,7 @@
             <w:tcBorders/>
             <w:shd w:fill="auto" w:val="clear"/>
             <w:tcMar>
-              <w:left w:w="108" w:type="dxa"/>
+              <w:left w:w="103" w:type="dxa"/>
             </w:tcMar>
           </w:tcPr>
           <w:p>
@@ -4126,7 +4105,7 @@
             <w:tcBorders/>
             <w:shd w:fill="auto" w:val="clear"/>
             <w:tcMar>
-              <w:left w:w="108" w:type="dxa"/>
+              <w:left w:w="103" w:type="dxa"/>
             </w:tcMar>
           </w:tcPr>
           <w:p>
@@ -4151,7 +4130,7 @@
             <w:tcBorders/>
             <w:shd w:fill="auto" w:val="clear"/>
             <w:tcMar>
-              <w:left w:w="108" w:type="dxa"/>
+              <w:left w:w="103" w:type="dxa"/>
             </w:tcMar>
           </w:tcPr>
           <w:p>
@@ -4176,7 +4155,7 @@
             <w:tcBorders/>
             <w:shd w:fill="auto" w:val="clear"/>
             <w:tcMar>
-              <w:left w:w="108" w:type="dxa"/>
+              <w:left w:w="103" w:type="dxa"/>
             </w:tcMar>
           </w:tcPr>
           <w:p>
@@ -4201,7 +4180,7 @@
             <w:tcBorders/>
             <w:shd w:fill="auto" w:val="clear"/>
             <w:tcMar>
-              <w:left w:w="108" w:type="dxa"/>
+              <w:left w:w="103" w:type="dxa"/>
             </w:tcMar>
           </w:tcPr>
           <w:p>
@@ -4222,11 +4201,11 @@
         </w:tc>
         <w:tc>
           <w:tcPr>
-            <w:tcW w:w="1561" w:type="dxa"/>
-            <w:tcBorders/>
-            <w:shd w:fill="auto" w:val="clear"/>
-            <w:tcMar>
-              <w:left w:w="108" w:type="dxa"/>
+            <w:tcW w:w="1562" w:type="dxa"/>
+            <w:tcBorders/>
+            <w:shd w:fill="auto" w:val="clear"/>
+            <w:tcMar>
+              <w:left w:w="103" w:type="dxa"/>
             </w:tcMar>
           </w:tcPr>
           <w:p>
@@ -4245,36 +4224,36 @@
         </w:tc>
         <w:tc>
           <w:tcPr>
+            <w:tcW w:w="1134" w:type="dxa"/>
+            <w:tcBorders/>
+            <w:shd w:fill="auto" w:val="clear"/>
+            <w:tcMar>
+              <w:left w:w="103" w:type="dxa"/>
+            </w:tcMar>
+          </w:tcPr>
+          <w:p>
+            <w:pPr>
+              <w:pStyle w:val="Normal"/>
+              <w:spacing w:lineRule="auto" w:line="240" w:before="0" w:after="0"/>
+              <w:rPr>
+                <w:lang w:eastAsia="en-GB"/>
+              </w:rPr>
+            </w:pPr>
+            <w:r>
+              <w:rPr>
+                <w:lang w:eastAsia="en-GB"/>
+              </w:rPr>
+              <w:t>Not addressed</w:t>
+            </w:r>
+          </w:p>
+        </w:tc>
+        <w:tc>
+          <w:tcPr>
             <w:tcW w:w="1133" w:type="dxa"/>
             <w:tcBorders/>
             <w:shd w:fill="auto" w:val="clear"/>
             <w:tcMar>
-              <w:left w:w="108" w:type="dxa"/>
-            </w:tcMar>
-          </w:tcPr>
-          <w:p>
-            <w:pPr>
-              <w:pStyle w:val="Normal"/>
-              <w:spacing w:lineRule="auto" w:line="240" w:before="0" w:after="0"/>
-              <w:rPr>
-                <w:lang w:eastAsia="en-GB"/>
-              </w:rPr>
-            </w:pPr>
-            <w:r>
-              <w:rPr>
-                <w:lang w:eastAsia="en-GB"/>
-              </w:rPr>
-              <w:t>Not addressed</w:t>
-            </w:r>
-          </w:p>
-        </w:tc>
-        <w:tc>
-          <w:tcPr>
-            <w:tcW w:w="1134" w:type="dxa"/>
-            <w:tcBorders/>
-            <w:shd w:fill="auto" w:val="clear"/>
-            <w:tcMar>
-              <w:left w:w="108" w:type="dxa"/>
+              <w:left w:w="103" w:type="dxa"/>
             </w:tcMar>
           </w:tcPr>
           <w:p>
@@ -4293,11 +4272,11 @@
         </w:tc>
         <w:tc>
           <w:tcPr>
-            <w:tcW w:w="848" w:type="dxa"/>
-            <w:tcBorders/>
-            <w:shd w:fill="auto" w:val="clear"/>
-            <w:tcMar>
-              <w:left w:w="108" w:type="dxa"/>
+            <w:tcW w:w="847" w:type="dxa"/>
+            <w:tcBorders/>
+            <w:shd w:fill="auto" w:val="clear"/>
+            <w:tcMar>
+              <w:left w:w="103" w:type="dxa"/>
             </w:tcMar>
           </w:tcPr>
           <w:p>
@@ -4324,11 +4303,11 @@
         </w:trPr>
         <w:tc>
           <w:tcPr>
-            <w:tcW w:w="994" w:type="dxa"/>
+            <w:tcW w:w="993" w:type="dxa"/>
             <w:tcBorders/>
             <w:shd w:color="auto" w:fill="000000" w:themeFill="text1" w:val="clear"/>
             <w:tcMar>
-              <w:left w:w="108" w:type="dxa"/>
+              <w:left w:w="103" w:type="dxa"/>
             </w:tcMar>
             <w:textDirection w:val="btLr"/>
             <w:vAlign w:val="center"/>
@@ -4355,11 +4334,11 @@
         </w:tc>
         <w:tc>
           <w:tcPr>
-            <w:tcW w:w="1416" w:type="dxa"/>
-            <w:tcBorders/>
-            <w:shd w:fill="auto" w:val="clear"/>
-            <w:tcMar>
-              <w:left w:w="108" w:type="dxa"/>
+            <w:tcW w:w="1417" w:type="dxa"/>
+            <w:tcBorders/>
+            <w:shd w:fill="auto" w:val="clear"/>
+            <w:tcMar>
+              <w:left w:w="103" w:type="dxa"/>
             </w:tcMar>
           </w:tcPr>
           <w:p>
@@ -4384,7 +4363,7 @@
             <w:tcBorders/>
             <w:shd w:fill="auto" w:val="clear"/>
             <w:tcMar>
-              <w:left w:w="108" w:type="dxa"/>
+              <w:left w:w="103" w:type="dxa"/>
             </w:tcMar>
           </w:tcPr>
           <w:p>
@@ -4409,7 +4388,7 @@
             <w:tcBorders/>
             <w:shd w:fill="auto" w:val="clear"/>
             <w:tcMar>
-              <w:left w:w="108" w:type="dxa"/>
+              <w:left w:w="103" w:type="dxa"/>
             </w:tcMar>
           </w:tcPr>
           <w:p>
@@ -4434,7 +4413,7 @@
             <w:tcBorders/>
             <w:shd w:fill="auto" w:val="clear"/>
             <w:tcMar>
-              <w:left w:w="108" w:type="dxa"/>
+              <w:left w:w="103" w:type="dxa"/>
             </w:tcMar>
           </w:tcPr>
           <w:p>
@@ -4459,7 +4438,7 @@
             <w:tcBorders/>
             <w:shd w:fill="auto" w:val="clear"/>
             <w:tcMar>
-              <w:left w:w="108" w:type="dxa"/>
+              <w:left w:w="103" w:type="dxa"/>
             </w:tcMar>
           </w:tcPr>
           <w:p>
@@ -4484,7 +4463,7 @@
             <w:tcBorders/>
             <w:shd w:fill="auto" w:val="clear"/>
             <w:tcMar>
-              <w:left w:w="108" w:type="dxa"/>
+              <w:left w:w="103" w:type="dxa"/>
             </w:tcMar>
           </w:tcPr>
           <w:p>
@@ -4509,7 +4488,7 @@
             <w:tcBorders/>
             <w:shd w:fill="auto" w:val="clear"/>
             <w:tcMar>
-              <w:left w:w="108" w:type="dxa"/>
+              <w:left w:w="103" w:type="dxa"/>
             </w:tcMar>
           </w:tcPr>
           <w:p>
@@ -4530,11 +4509,11 @@
         </w:tc>
         <w:tc>
           <w:tcPr>
-            <w:tcW w:w="1561" w:type="dxa"/>
-            <w:tcBorders/>
-            <w:shd w:fill="auto" w:val="clear"/>
-            <w:tcMar>
-              <w:left w:w="108" w:type="dxa"/>
+            <w:tcW w:w="1562" w:type="dxa"/>
+            <w:tcBorders/>
+            <w:shd w:fill="auto" w:val="clear"/>
+            <w:tcMar>
+              <w:left w:w="103" w:type="dxa"/>
             </w:tcMar>
           </w:tcPr>
           <w:p>
@@ -4585,36 +4564,36 @@
         </w:tc>
         <w:tc>
           <w:tcPr>
+            <w:tcW w:w="1134" w:type="dxa"/>
+            <w:tcBorders/>
+            <w:shd w:fill="auto" w:val="clear"/>
+            <w:tcMar>
+              <w:left w:w="103" w:type="dxa"/>
+            </w:tcMar>
+          </w:tcPr>
+          <w:p>
+            <w:pPr>
+              <w:pStyle w:val="Normal"/>
+              <w:spacing w:lineRule="auto" w:line="240" w:before="0" w:after="0"/>
+              <w:rPr>
+                <w:lang w:eastAsia="en-GB"/>
+              </w:rPr>
+            </w:pPr>
+            <w:r>
+              <w:rPr>
+                <w:lang w:eastAsia="en-GB"/>
+              </w:rPr>
+              <w:t>No</w:t>
+            </w:r>
+          </w:p>
+        </w:tc>
+        <w:tc>
+          <w:tcPr>
             <w:tcW w:w="1133" w:type="dxa"/>
             <w:tcBorders/>
             <w:shd w:fill="auto" w:val="clear"/>
             <w:tcMar>
-              <w:left w:w="108" w:type="dxa"/>
-            </w:tcMar>
-          </w:tcPr>
-          <w:p>
-            <w:pPr>
-              <w:pStyle w:val="Normal"/>
-              <w:spacing w:lineRule="auto" w:line="240" w:before="0" w:after="0"/>
-              <w:rPr>
-                <w:lang w:eastAsia="en-GB"/>
-              </w:rPr>
-            </w:pPr>
-            <w:r>
-              <w:rPr>
-                <w:lang w:eastAsia="en-GB"/>
-              </w:rPr>
-              <w:t>No</w:t>
-            </w:r>
-          </w:p>
-        </w:tc>
-        <w:tc>
-          <w:tcPr>
-            <w:tcW w:w="1134" w:type="dxa"/>
-            <w:tcBorders/>
-            <w:shd w:fill="auto" w:val="clear"/>
-            <w:tcMar>
-              <w:left w:w="108" w:type="dxa"/>
+              <w:left w:w="103" w:type="dxa"/>
             </w:tcMar>
           </w:tcPr>
           <w:p>
@@ -4635,11 +4614,11 @@
         </w:tc>
         <w:tc>
           <w:tcPr>
-            <w:tcW w:w="848" w:type="dxa"/>
-            <w:tcBorders/>
-            <w:shd w:fill="auto" w:val="clear"/>
-            <w:tcMar>
-              <w:left w:w="108" w:type="dxa"/>
+            <w:tcW w:w="847" w:type="dxa"/>
+            <w:tcBorders/>
+            <w:shd w:fill="auto" w:val="clear"/>
+            <w:tcMar>
+              <w:left w:w="103" w:type="dxa"/>
             </w:tcMar>
           </w:tcPr>
           <w:p>
@@ -4666,11 +4645,11 @@
         </w:trPr>
         <w:tc>
           <w:tcPr>
-            <w:tcW w:w="994" w:type="dxa"/>
+            <w:tcW w:w="993" w:type="dxa"/>
             <w:tcBorders/>
             <w:shd w:color="auto" w:fill="000000" w:themeFill="text1" w:val="clear"/>
             <w:tcMar>
-              <w:left w:w="108" w:type="dxa"/>
+              <w:left w:w="103" w:type="dxa"/>
             </w:tcMar>
             <w:textDirection w:val="btLr"/>
           </w:tcPr>
@@ -4695,11 +4674,11 @@
         </w:tc>
         <w:tc>
           <w:tcPr>
-            <w:tcW w:w="1416" w:type="dxa"/>
-            <w:tcBorders/>
-            <w:shd w:fill="auto" w:val="clear"/>
-            <w:tcMar>
-              <w:left w:w="108" w:type="dxa"/>
+            <w:tcW w:w="1417" w:type="dxa"/>
+            <w:tcBorders/>
+            <w:shd w:fill="auto" w:val="clear"/>
+            <w:tcMar>
+              <w:left w:w="103" w:type="dxa"/>
             </w:tcMar>
           </w:tcPr>
           <w:p>
@@ -4724,7 +4703,7 @@
             <w:tcBorders/>
             <w:shd w:fill="auto" w:val="clear"/>
             <w:tcMar>
-              <w:left w:w="108" w:type="dxa"/>
+              <w:left w:w="103" w:type="dxa"/>
             </w:tcMar>
           </w:tcPr>
           <w:p>
@@ -4749,7 +4728,7 @@
             <w:tcBorders/>
             <w:shd w:fill="auto" w:val="clear"/>
             <w:tcMar>
-              <w:left w:w="108" w:type="dxa"/>
+              <w:left w:w="103" w:type="dxa"/>
             </w:tcMar>
           </w:tcPr>
           <w:p>
@@ -4774,7 +4753,7 @@
             <w:tcBorders/>
             <w:shd w:fill="auto" w:val="clear"/>
             <w:tcMar>
-              <w:left w:w="108" w:type="dxa"/>
+              <w:left w:w="103" w:type="dxa"/>
             </w:tcMar>
           </w:tcPr>
           <w:p>
@@ -4799,7 +4778,7 @@
             <w:tcBorders/>
             <w:shd w:fill="auto" w:val="clear"/>
             <w:tcMar>
-              <w:left w:w="108" w:type="dxa"/>
+              <w:left w:w="103" w:type="dxa"/>
             </w:tcMar>
           </w:tcPr>
           <w:p>
@@ -4824,7 +4803,7 @@
             <w:tcBorders/>
             <w:shd w:fill="auto" w:val="clear"/>
             <w:tcMar>
-              <w:left w:w="108" w:type="dxa"/>
+              <w:left w:w="103" w:type="dxa"/>
             </w:tcMar>
           </w:tcPr>
           <w:p>
@@ -4849,7 +4828,7 @@
             <w:tcBorders/>
             <w:shd w:fill="auto" w:val="clear"/>
             <w:tcMar>
-              <w:left w:w="108" w:type="dxa"/>
+              <w:left w:w="103" w:type="dxa"/>
             </w:tcMar>
           </w:tcPr>
           <w:p>
@@ -4870,11 +4849,11 @@
         </w:tc>
         <w:tc>
           <w:tcPr>
-            <w:tcW w:w="1561" w:type="dxa"/>
-            <w:tcBorders/>
-            <w:shd w:fill="auto" w:val="clear"/>
-            <w:tcMar>
-              <w:left w:w="108" w:type="dxa"/>
+            <w:tcW w:w="1562" w:type="dxa"/>
+            <w:tcBorders/>
+            <w:shd w:fill="auto" w:val="clear"/>
+            <w:tcMar>
+              <w:left w:w="103" w:type="dxa"/>
             </w:tcMar>
           </w:tcPr>
           <w:p>
@@ -4895,36 +4874,36 @@
         </w:tc>
         <w:tc>
           <w:tcPr>
+            <w:tcW w:w="1134" w:type="dxa"/>
+            <w:tcBorders/>
+            <w:shd w:fill="auto" w:val="clear"/>
+            <w:tcMar>
+              <w:left w:w="103" w:type="dxa"/>
+            </w:tcMar>
+          </w:tcPr>
+          <w:p>
+            <w:pPr>
+              <w:pStyle w:val="Normal"/>
+              <w:spacing w:lineRule="auto" w:line="240" w:before="0" w:after="0"/>
+              <w:rPr>
+                <w:lang w:eastAsia="en-GB"/>
+              </w:rPr>
+            </w:pPr>
+            <w:r>
+              <w:rPr>
+                <w:lang w:eastAsia="en-GB"/>
+              </w:rPr>
+              <w:t>Not addressed</w:t>
+            </w:r>
+          </w:p>
+        </w:tc>
+        <w:tc>
+          <w:tcPr>
             <w:tcW w:w="1133" w:type="dxa"/>
             <w:tcBorders/>
             <w:shd w:fill="auto" w:val="clear"/>
             <w:tcMar>
-              <w:left w:w="108" w:type="dxa"/>
-            </w:tcMar>
-          </w:tcPr>
-          <w:p>
-            <w:pPr>
-              <w:pStyle w:val="Normal"/>
-              <w:spacing w:lineRule="auto" w:line="240" w:before="0" w:after="0"/>
-              <w:rPr>
-                <w:lang w:eastAsia="en-GB"/>
-              </w:rPr>
-            </w:pPr>
-            <w:r>
-              <w:rPr>
-                <w:lang w:eastAsia="en-GB"/>
-              </w:rPr>
-              <w:t>Not addressed</w:t>
-            </w:r>
-          </w:p>
-        </w:tc>
-        <w:tc>
-          <w:tcPr>
-            <w:tcW w:w="1134" w:type="dxa"/>
-            <w:tcBorders/>
-            <w:shd w:fill="auto" w:val="clear"/>
-            <w:tcMar>
-              <w:left w:w="108" w:type="dxa"/>
+              <w:left w:w="103" w:type="dxa"/>
             </w:tcMar>
           </w:tcPr>
           <w:p>
@@ -4945,11 +4924,11 @@
         </w:tc>
         <w:tc>
           <w:tcPr>
-            <w:tcW w:w="848" w:type="dxa"/>
-            <w:tcBorders/>
-            <w:shd w:fill="auto" w:val="clear"/>
-            <w:tcMar>
-              <w:left w:w="108" w:type="dxa"/>
+            <w:tcW w:w="847" w:type="dxa"/>
+            <w:tcBorders/>
+            <w:shd w:fill="auto" w:val="clear"/>
+            <w:tcMar>
+              <w:left w:w="103" w:type="dxa"/>
             </w:tcMar>
           </w:tcPr>
           <w:p>
@@ -5026,13 +5005,13 @@
         </w:numPr>
         <w:rPr/>
       </w:pPr>
-      <w:bookmarkStart w:id="8" w:name="_Ref447452199"/>
-      <w:bookmarkStart w:id="9" w:name="_Ref445734369"/>
+      <w:bookmarkStart w:id="7" w:name="_Ref447452199"/>
+      <w:bookmarkStart w:id="8" w:name="_Ref445734369"/>
       <w:r>
         <w:rPr/>
         <w:t>Discussion and Conclusion</w:t>
       </w:r>
-      <w:bookmarkEnd w:id="9"/>
+      <w:bookmarkEnd w:id="7"/>
       <w:bookmarkEnd w:id="8"/>
       <w:r>
         <w:rPr/>
@@ -6909,6 +6888,7 @@
       </w:pPr>
       <w:rPr>
         <w:rFonts w:ascii="Symbol" w:hAnsi="Symbol" w:cs="Symbol" w:hint="default"/>
+        <w:rFonts w:cs="Symbol"/>
       </w:rPr>
     </w:lvl>
     <w:lvl w:ilvl="1">
@@ -6934,6 +6914,7 @@
       </w:pPr>
       <w:rPr>
         <w:rFonts w:ascii="Wingdings" w:hAnsi="Wingdings" w:cs="Wingdings" w:hint="default"/>
+        <w:rFonts w:cs="Wingdings"/>
       </w:rPr>
     </w:lvl>
     <w:lvl w:ilvl="3">
@@ -6946,6 +6927,7 @@
       </w:pPr>
       <w:rPr>
         <w:rFonts w:ascii="Symbol" w:hAnsi="Symbol" w:cs="Symbol" w:hint="default"/>
+        <w:rFonts w:cs="Symbol"/>
       </w:rPr>
     </w:lvl>
     <w:lvl w:ilvl="4">
@@ -6971,6 +6953,7 @@
       </w:pPr>
       <w:rPr>
         <w:rFonts w:ascii="Wingdings" w:hAnsi="Wingdings" w:cs="Wingdings" w:hint="default"/>
+        <w:rFonts w:cs="Wingdings"/>
       </w:rPr>
     </w:lvl>
     <w:lvl w:ilvl="6">
@@ -6983,6 +6966,7 @@
       </w:pPr>
       <w:rPr>
         <w:rFonts w:ascii="Symbol" w:hAnsi="Symbol" w:cs="Symbol" w:hint="default"/>
+        <w:rFonts w:cs="Symbol"/>
       </w:rPr>
     </w:lvl>
     <w:lvl w:ilvl="7">
@@ -7008,6 +6992,7 @@
       </w:pPr>
       <w:rPr>
         <w:rFonts w:ascii="Wingdings" w:hAnsi="Wingdings" w:cs="Wingdings" w:hint="default"/>
+        <w:rFonts w:cs="Wingdings"/>
       </w:rPr>
     </w:lvl>
   </w:abstractNum>
@@ -7029,7 +7014,6 @@
     <w:rPrDefault>
       <w:rPr>
         <w:rFonts w:ascii="Calibri" w:hAnsi="Calibri" w:eastAsia="Calibri" w:cs="" w:asciiTheme="minorHAnsi" w:cstheme="minorBidi" w:eastAsiaTheme="minorHAnsi" w:hAnsiTheme="minorHAnsi"/>
-        <w:sz w:val="22"/>
         <w:szCs w:val="22"/>
         <w:lang w:val="en-GB" w:eastAsia="en-US" w:bidi="ar-SA"/>
       </w:rPr>
@@ -7188,7 +7172,7 @@
     </w:pPr>
     <w:rPr>
       <w:rFonts w:ascii="Calibri" w:hAnsi="Calibri" w:eastAsia="Calibri" w:cs="" w:asciiTheme="minorHAnsi" w:cstheme="minorBidi" w:eastAsiaTheme="minorHAnsi" w:hAnsiTheme="minorHAnsi"/>
-      <w:color w:val="auto"/>
+      <w:color w:val="00000A"/>
       <w:sz w:val="22"/>
       <w:szCs w:val="22"/>
       <w:lang w:val="en-GB" w:eastAsia="en-US" w:bidi="ar-SA"/>
@@ -7839,6 +7823,69 @@
     <w:qFormat/>
     <w:rPr/>
   </w:style>
+  <w:style w:type="character" w:styleId="ListLabel18">
+    <w:name w:val="ListLabel 18"/>
+    <w:qFormat/>
+    <w:rPr>
+      <w:rFonts w:cs="Symbol"/>
+    </w:rPr>
+  </w:style>
+  <w:style w:type="character" w:styleId="ListLabel19">
+    <w:name w:val="ListLabel 19"/>
+    <w:qFormat/>
+    <w:rPr>
+      <w:rFonts w:cs="Courier New"/>
+    </w:rPr>
+  </w:style>
+  <w:style w:type="character" w:styleId="ListLabel20">
+    <w:name w:val="ListLabel 20"/>
+    <w:qFormat/>
+    <w:rPr>
+      <w:rFonts w:cs="Wingdings"/>
+    </w:rPr>
+  </w:style>
+  <w:style w:type="character" w:styleId="ListLabel21">
+    <w:name w:val="ListLabel 21"/>
+    <w:qFormat/>
+    <w:rPr>
+      <w:rFonts w:cs="Symbol"/>
+    </w:rPr>
+  </w:style>
+  <w:style w:type="character" w:styleId="ListLabel22">
+    <w:name w:val="ListLabel 22"/>
+    <w:qFormat/>
+    <w:rPr>
+      <w:rFonts w:cs="Courier New"/>
+    </w:rPr>
+  </w:style>
+  <w:style w:type="character" w:styleId="ListLabel23">
+    <w:name w:val="ListLabel 23"/>
+    <w:qFormat/>
+    <w:rPr>
+      <w:rFonts w:cs="Wingdings"/>
+    </w:rPr>
+  </w:style>
+  <w:style w:type="character" w:styleId="ListLabel24">
+    <w:name w:val="ListLabel 24"/>
+    <w:qFormat/>
+    <w:rPr>
+      <w:rFonts w:cs="Symbol"/>
+    </w:rPr>
+  </w:style>
+  <w:style w:type="character" w:styleId="ListLabel25">
+    <w:name w:val="ListLabel 25"/>
+    <w:qFormat/>
+    <w:rPr>
+      <w:rFonts w:cs="Courier New"/>
+    </w:rPr>
+  </w:style>
+  <w:style w:type="character" w:styleId="ListLabel26">
+    <w:name w:val="ListLabel 26"/>
+    <w:qFormat/>
+    <w:rPr>
+      <w:rFonts w:cs="Wingdings"/>
+    </w:rPr>
+  </w:style>
   <w:style w:type="paragraph" w:styleId="Heading">
     <w:name w:val="Heading"/>
     <w:basedOn w:val="Normal"/>
